--- a/Отчет_лаб4.docx
+++ b/Отчет_лаб4.docx
@@ -676,47 +676,7 @@
           <w:szCs w:val="24"/>
           <w:lang w:val="ru-KZ"/>
         </w:rPr>
-        <w:t>В программе должны быть реализованы 2 собственных класса исключений (</w:t>
-      </w:r>
-      <w:proofErr w:type="spellStart"/>
-      <w:r>
-        <w:rPr>
-          <w:rFonts w:asciiTheme="minorHAnsi" w:hAnsiTheme="minorHAnsi" w:cstheme="minorHAnsi"/>
-          <w:sz w:val="24"/>
-          <w:szCs w:val="24"/>
-          <w:lang w:val="ru-KZ"/>
-        </w:rPr>
-        <w:t>checked</w:t>
-      </w:r>
-      <w:proofErr w:type="spellEnd"/>
-      <w:r>
-        <w:rPr>
-          <w:rFonts w:asciiTheme="minorHAnsi" w:hAnsiTheme="minorHAnsi" w:cstheme="minorHAnsi"/>
-          <w:sz w:val="24"/>
-          <w:szCs w:val="24"/>
-          <w:lang w:val="ru-KZ"/>
-        </w:rPr>
-        <w:t xml:space="preserve"> и </w:t>
-      </w:r>
-      <w:proofErr w:type="spellStart"/>
-      <w:r>
-        <w:rPr>
-          <w:rFonts w:asciiTheme="minorHAnsi" w:hAnsiTheme="minorHAnsi" w:cstheme="minorHAnsi"/>
-          <w:sz w:val="24"/>
-          <w:szCs w:val="24"/>
-          <w:lang w:val="ru-KZ"/>
-        </w:rPr>
-        <w:t>unchecked</w:t>
-      </w:r>
-      <w:proofErr w:type="spellEnd"/>
-      <w:r>
-        <w:rPr>
-          <w:rFonts w:asciiTheme="minorHAnsi" w:hAnsiTheme="minorHAnsi" w:cstheme="minorHAnsi"/>
-          <w:sz w:val="24"/>
-          <w:szCs w:val="24"/>
-          <w:lang w:val="ru-KZ"/>
-        </w:rPr>
-        <w:t>), а также обработка исключений этих классов.</w:t>
+        <w:t>В программе должны быть реализованы 2 собственных класса исключений (checked и unchecked), а также обработка исключений этих классов.</w:t>
       </w:r>
     </w:p>
     <w:p>
@@ -739,47 +699,7 @@
           <w:szCs w:val="24"/>
           <w:lang w:val="ru-KZ"/>
         </w:rPr>
-        <w:t>В программу необходимо добавить использование локальных, анонимных и вложенных классов (</w:t>
-      </w:r>
-      <w:proofErr w:type="spellStart"/>
-      <w:r>
-        <w:rPr>
-          <w:rFonts w:asciiTheme="minorHAnsi" w:hAnsiTheme="minorHAnsi" w:cstheme="minorHAnsi"/>
-          <w:sz w:val="24"/>
-          <w:szCs w:val="24"/>
-          <w:lang w:val="ru-KZ"/>
-        </w:rPr>
-        <w:t>static</w:t>
-      </w:r>
-      <w:proofErr w:type="spellEnd"/>
-      <w:r>
-        <w:rPr>
-          <w:rFonts w:asciiTheme="minorHAnsi" w:hAnsiTheme="minorHAnsi" w:cstheme="minorHAnsi"/>
-          <w:sz w:val="24"/>
-          <w:szCs w:val="24"/>
-          <w:lang w:val="ru-KZ"/>
-        </w:rPr>
-        <w:t xml:space="preserve"> и </w:t>
-      </w:r>
-      <w:proofErr w:type="spellStart"/>
-      <w:r>
-        <w:rPr>
-          <w:rFonts w:asciiTheme="minorHAnsi" w:hAnsiTheme="minorHAnsi" w:cstheme="minorHAnsi"/>
-          <w:sz w:val="24"/>
-          <w:szCs w:val="24"/>
-          <w:lang w:val="ru-KZ"/>
-        </w:rPr>
-        <w:t>non-static</w:t>
-      </w:r>
-      <w:proofErr w:type="spellEnd"/>
-      <w:r>
-        <w:rPr>
-          <w:rFonts w:asciiTheme="minorHAnsi" w:hAnsiTheme="minorHAnsi" w:cstheme="minorHAnsi"/>
-          <w:sz w:val="24"/>
-          <w:szCs w:val="24"/>
-          <w:lang w:val="ru-KZ"/>
-        </w:rPr>
-        <w:t>).</w:t>
+        <w:t>В программу необходимо добавить использование локальных, анонимных и вложенных классов (static и non-static).</w:t>
       </w:r>
     </w:p>
     <w:p>
@@ -1139,6 +1059,17 @@
         </w:rPr>
         <w:br/>
       </w:r>
+      <w:hyperlink r:id="rId6" w:history="1">
+        <w:r>
+          <w:rPr>
+            <w:rStyle w:val="a5"/>
+            <w:rFonts w:asciiTheme="minorHAnsi" w:hAnsiTheme="minorHAnsi" w:cstheme="minorHAnsi"/>
+            <w:sz w:val="32"/>
+            <w:szCs w:val="32"/>
+          </w:rPr>
+          <w:t>https://github.com/souress/Lab4</w:t>
+        </w:r>
+      </w:hyperlink>
     </w:p>
     <w:p>
       <w:pPr>
@@ -1197,6 +1128,405 @@
           <w:sz w:val="32"/>
           <w:szCs w:val="32"/>
         </w:rPr>
+        <w:t>&gt; Общество Гигантский Растений установило цены на акции:</w:t>
+      </w:r>
+    </w:p>
+    <w:p>
+      <w:pPr>
+        <w:spacing w:after="160" w:line="259" w:lineRule="auto"/>
+        <w:ind w:left="0" w:firstLine="0"/>
+        <w:rPr>
+          <w:rFonts w:asciiTheme="minorHAnsi" w:hAnsiTheme="minorHAnsi" w:cstheme="minorHAnsi"/>
+          <w:sz w:val="32"/>
+          <w:szCs w:val="32"/>
+        </w:rPr>
+      </w:pPr>
+      <w:r>
+        <w:rPr>
+          <w:rFonts w:asciiTheme="minorHAnsi" w:hAnsiTheme="minorHAnsi" w:cstheme="minorHAnsi"/>
+          <w:sz w:val="32"/>
+          <w:szCs w:val="32"/>
+        </w:rPr>
+        <w:t>Цена для покупки = 100.0 | Цена для продажи = 80.0</w:t>
+      </w:r>
+    </w:p>
+    <w:p>
+      <w:pPr>
+        <w:spacing w:after="160" w:line="259" w:lineRule="auto"/>
+        <w:ind w:left="0" w:firstLine="0"/>
+        <w:rPr>
+          <w:rFonts w:asciiTheme="minorHAnsi" w:hAnsiTheme="minorHAnsi" w:cstheme="minorHAnsi"/>
+          <w:sz w:val="32"/>
+          <w:szCs w:val="32"/>
+        </w:rPr>
+      </w:pPr>
+      <w:r>
+        <w:rPr>
+          <w:rFonts w:asciiTheme="minorHAnsi" w:hAnsiTheme="minorHAnsi" w:cstheme="minorHAnsi"/>
+          <w:sz w:val="32"/>
+          <w:szCs w:val="32"/>
+        </w:rPr>
+        <w:t>&gt; Офис ОГР №1 материализовался из воздуха</w:t>
+      </w:r>
+    </w:p>
+    <w:p>
+      <w:pPr>
+        <w:spacing w:after="160" w:line="259" w:lineRule="auto"/>
+        <w:ind w:left="0" w:firstLine="0"/>
+        <w:rPr>
+          <w:rFonts w:asciiTheme="minorHAnsi" w:hAnsiTheme="minorHAnsi" w:cstheme="minorHAnsi"/>
+          <w:sz w:val="32"/>
+          <w:szCs w:val="32"/>
+        </w:rPr>
+      </w:pPr>
+      <w:r>
+        <w:rPr>
+          <w:rFonts w:asciiTheme="minorHAnsi" w:hAnsiTheme="minorHAnsi" w:cstheme="minorHAnsi"/>
+          <w:sz w:val="32"/>
+          <w:szCs w:val="32"/>
+        </w:rPr>
+        <w:t>&gt; Баланс коротышки - покупатель_1</w:t>
+      </w:r>
+    </w:p>
+    <w:p>
+      <w:pPr>
+        <w:spacing w:after="160" w:line="259" w:lineRule="auto"/>
+        <w:ind w:left="0" w:firstLine="0"/>
+        <w:rPr>
+          <w:rFonts w:asciiTheme="minorHAnsi" w:hAnsiTheme="minorHAnsi" w:cstheme="minorHAnsi"/>
+          <w:sz w:val="32"/>
+          <w:szCs w:val="32"/>
+        </w:rPr>
+      </w:pPr>
+      <w:r>
+        <w:rPr>
+          <w:rFonts w:asciiTheme="minorHAnsi" w:hAnsiTheme="minorHAnsi" w:cstheme="minorHAnsi"/>
+          <w:sz w:val="32"/>
+          <w:szCs w:val="32"/>
+        </w:rPr>
+        <w:t>Наличка: Деньги = 5105.267740133884 | Акции = 0</w:t>
+      </w:r>
+    </w:p>
+    <w:p>
+      <w:pPr>
+        <w:spacing w:after="160" w:line="259" w:lineRule="auto"/>
+        <w:ind w:left="0" w:firstLine="0"/>
+        <w:rPr>
+          <w:rFonts w:asciiTheme="minorHAnsi" w:hAnsiTheme="minorHAnsi" w:cstheme="minorHAnsi"/>
+          <w:sz w:val="32"/>
+          <w:szCs w:val="32"/>
+        </w:rPr>
+      </w:pPr>
+      <w:r>
+        <w:rPr>
+          <w:rFonts w:asciiTheme="minorHAnsi" w:hAnsiTheme="minorHAnsi" w:cstheme="minorHAnsi"/>
+          <w:sz w:val="32"/>
+          <w:szCs w:val="32"/>
+        </w:rPr>
+        <w:t>Банковский баланс: Деньги = 103.72468507633104</w:t>
+      </w:r>
+    </w:p>
+    <w:p>
+      <w:pPr>
+        <w:spacing w:after="160" w:line="259" w:lineRule="auto"/>
+        <w:ind w:left="0" w:firstLine="0"/>
+        <w:rPr>
+          <w:rFonts w:asciiTheme="minorHAnsi" w:hAnsiTheme="minorHAnsi" w:cstheme="minorHAnsi"/>
+          <w:sz w:val="32"/>
+          <w:szCs w:val="32"/>
+        </w:rPr>
+      </w:pPr>
+      <w:r>
+        <w:rPr>
+          <w:rFonts w:asciiTheme="minorHAnsi" w:hAnsiTheme="minorHAnsi" w:cstheme="minorHAnsi"/>
+          <w:sz w:val="32"/>
+          <w:szCs w:val="32"/>
+        </w:rPr>
+        <w:t>&gt; Miga открыл офис ОГР</w:t>
+      </w:r>
+    </w:p>
+    <w:p>
+      <w:pPr>
+        <w:spacing w:after="160" w:line="259" w:lineRule="auto"/>
+        <w:ind w:left="0" w:firstLine="0"/>
+        <w:rPr>
+          <w:rFonts w:asciiTheme="minorHAnsi" w:hAnsiTheme="minorHAnsi" w:cstheme="minorHAnsi"/>
+          <w:sz w:val="32"/>
+          <w:szCs w:val="32"/>
+        </w:rPr>
+      </w:pPr>
+      <w:r>
+        <w:rPr>
+          <w:rFonts w:asciiTheme="minorHAnsi" w:hAnsiTheme="minorHAnsi" w:cstheme="minorHAnsi"/>
+          <w:sz w:val="32"/>
+          <w:szCs w:val="32"/>
+        </w:rPr>
+        <w:t>&gt; покупатель_1 переместился в офис ОГР</w:t>
+      </w:r>
+    </w:p>
+    <w:p>
+      <w:pPr>
+        <w:spacing w:after="160" w:line="259" w:lineRule="auto"/>
+        <w:ind w:left="0" w:firstLine="0"/>
+        <w:rPr>
+          <w:rFonts w:asciiTheme="minorHAnsi" w:hAnsiTheme="minorHAnsi" w:cstheme="minorHAnsi"/>
+          <w:sz w:val="32"/>
+          <w:szCs w:val="32"/>
+        </w:rPr>
+      </w:pPr>
+      <w:r>
+        <w:rPr>
+          <w:rFonts w:asciiTheme="minorHAnsi" w:hAnsiTheme="minorHAnsi" w:cstheme="minorHAnsi"/>
+          <w:sz w:val="32"/>
+          <w:szCs w:val="32"/>
+        </w:rPr>
+        <w:t>&gt; покупатель_2 переместился в офис ОГР</w:t>
+      </w:r>
+    </w:p>
+    <w:p>
+      <w:pPr>
+        <w:spacing w:after="160" w:line="259" w:lineRule="auto"/>
+        <w:ind w:left="0" w:firstLine="0"/>
+        <w:rPr>
+          <w:rFonts w:asciiTheme="minorHAnsi" w:hAnsiTheme="minorHAnsi" w:cstheme="minorHAnsi"/>
+          <w:sz w:val="32"/>
+          <w:szCs w:val="32"/>
+        </w:rPr>
+      </w:pPr>
+      <w:r>
+        <w:rPr>
+          <w:rFonts w:asciiTheme="minorHAnsi" w:hAnsiTheme="minorHAnsi" w:cstheme="minorHAnsi"/>
+          <w:sz w:val="32"/>
+          <w:szCs w:val="32"/>
+        </w:rPr>
+        <w:t>&gt; покупатель_3 переместился в банк</w:t>
+      </w:r>
+    </w:p>
+    <w:p>
+      <w:pPr>
+        <w:spacing w:after="160" w:line="259" w:lineRule="auto"/>
+        <w:ind w:left="0" w:firstLine="0"/>
+        <w:rPr>
+          <w:rFonts w:asciiTheme="minorHAnsi" w:hAnsiTheme="minorHAnsi" w:cstheme="minorHAnsi"/>
+          <w:sz w:val="32"/>
+          <w:szCs w:val="32"/>
+        </w:rPr>
+      </w:pPr>
+      <w:r>
+        <w:rPr>
+          <w:rFonts w:asciiTheme="minorHAnsi" w:hAnsiTheme="minorHAnsi" w:cstheme="minorHAnsi"/>
+          <w:sz w:val="32"/>
+          <w:szCs w:val="32"/>
+        </w:rPr>
+        <w:t>&gt; покупатель_4 уже на улица</w:t>
+      </w:r>
+    </w:p>
+    <w:p>
+      <w:pPr>
+        <w:spacing w:after="160" w:line="259" w:lineRule="auto"/>
+        <w:ind w:left="0" w:firstLine="0"/>
+        <w:rPr>
+          <w:rFonts w:asciiTheme="minorHAnsi" w:hAnsiTheme="minorHAnsi" w:cstheme="minorHAnsi"/>
+          <w:sz w:val="32"/>
+          <w:szCs w:val="32"/>
+        </w:rPr>
+      </w:pPr>
+      <w:r>
+        <w:rPr>
+          <w:rFonts w:asciiTheme="minorHAnsi" w:hAnsiTheme="minorHAnsi" w:cstheme="minorHAnsi"/>
+          <w:sz w:val="32"/>
+          <w:szCs w:val="32"/>
+        </w:rPr>
+        <w:t>&gt; покупатель_3 не имеет столько денег на банковском счету</w:t>
+      </w:r>
+    </w:p>
+    <w:p>
+      <w:pPr>
+        <w:spacing w:after="160" w:line="259" w:lineRule="auto"/>
+        <w:ind w:left="0" w:firstLine="0"/>
+        <w:rPr>
+          <w:rFonts w:asciiTheme="minorHAnsi" w:hAnsiTheme="minorHAnsi" w:cstheme="minorHAnsi"/>
+          <w:sz w:val="32"/>
+          <w:szCs w:val="32"/>
+        </w:rPr>
+      </w:pPr>
+      <w:r>
+        <w:rPr>
+          <w:rFonts w:asciiTheme="minorHAnsi" w:hAnsiTheme="minorHAnsi" w:cstheme="minorHAnsi"/>
+          <w:sz w:val="32"/>
+          <w:szCs w:val="32"/>
+        </w:rPr>
+        <w:t>&gt; покупатель_4 не находится в банке</w:t>
+      </w:r>
+    </w:p>
+    <w:p>
+      <w:pPr>
+        <w:spacing w:after="160" w:line="259" w:lineRule="auto"/>
+        <w:ind w:left="0" w:firstLine="0"/>
+        <w:rPr>
+          <w:rFonts w:asciiTheme="minorHAnsi" w:hAnsiTheme="minorHAnsi" w:cstheme="minorHAnsi"/>
+          <w:sz w:val="32"/>
+          <w:szCs w:val="32"/>
+        </w:rPr>
+      </w:pPr>
+      <w:r>
+        <w:rPr>
+          <w:rFonts w:asciiTheme="minorHAnsi" w:hAnsiTheme="minorHAnsi" w:cstheme="minorHAnsi"/>
+          <w:sz w:val="32"/>
+          <w:szCs w:val="32"/>
+        </w:rPr>
+        <w:t>&gt; покупатель_1 приобрёл 17 акций</w:t>
+      </w:r>
+    </w:p>
+    <w:p>
+      <w:pPr>
+        <w:spacing w:after="160" w:line="259" w:lineRule="auto"/>
+        <w:ind w:left="0" w:firstLine="0"/>
+        <w:rPr>
+          <w:rFonts w:asciiTheme="minorHAnsi" w:hAnsiTheme="minorHAnsi" w:cstheme="minorHAnsi"/>
+          <w:sz w:val="32"/>
+          <w:szCs w:val="32"/>
+        </w:rPr>
+      </w:pPr>
+      <w:r>
+        <w:rPr>
+          <w:rFonts w:asciiTheme="minorHAnsi" w:hAnsiTheme="minorHAnsi" w:cstheme="minorHAnsi"/>
+          <w:sz w:val="32"/>
+          <w:szCs w:val="32"/>
+        </w:rPr>
+        <w:t>&gt; покупатель_2 приобрёл 14 акций</w:t>
+      </w:r>
+    </w:p>
+    <w:p>
+      <w:pPr>
+        <w:spacing w:after="160" w:line="259" w:lineRule="auto"/>
+        <w:ind w:left="0" w:firstLine="0"/>
+        <w:rPr>
+          <w:rFonts w:asciiTheme="minorHAnsi" w:hAnsiTheme="minorHAnsi" w:cstheme="minorHAnsi"/>
+          <w:sz w:val="32"/>
+          <w:szCs w:val="32"/>
+        </w:rPr>
+      </w:pPr>
+      <w:r>
+        <w:rPr>
+          <w:rFonts w:asciiTheme="minorHAnsi" w:hAnsiTheme="minorHAnsi" w:cstheme="minorHAnsi"/>
+          <w:sz w:val="32"/>
+          <w:szCs w:val="32"/>
+        </w:rPr>
+        <w:t>&gt; Miga переместился в офис ОГР</w:t>
+      </w:r>
+    </w:p>
+    <w:p>
+      <w:pPr>
+        <w:spacing w:after="160" w:line="259" w:lineRule="auto"/>
+        <w:ind w:left="0" w:firstLine="0"/>
+        <w:rPr>
+          <w:rFonts w:asciiTheme="minorHAnsi" w:hAnsiTheme="minorHAnsi" w:cstheme="minorHAnsi"/>
+          <w:sz w:val="32"/>
+          <w:szCs w:val="32"/>
+        </w:rPr>
+      </w:pPr>
+      <w:r>
+        <w:rPr>
+          <w:rFonts w:asciiTheme="minorHAnsi" w:hAnsiTheme="minorHAnsi" w:cstheme="minorHAnsi"/>
+          <w:sz w:val="32"/>
+          <w:szCs w:val="32"/>
+        </w:rPr>
+        <w:t>&gt; Владелец ОГР Miga забрал все деньги из офиса</w:t>
+      </w:r>
+    </w:p>
+    <w:p>
+      <w:pPr>
+        <w:spacing w:after="160" w:line="259" w:lineRule="auto"/>
+        <w:ind w:left="0" w:firstLine="0"/>
+        <w:rPr>
+          <w:rFonts w:asciiTheme="minorHAnsi" w:hAnsiTheme="minorHAnsi" w:cstheme="minorHAnsi"/>
+          <w:sz w:val="32"/>
+          <w:szCs w:val="32"/>
+        </w:rPr>
+      </w:pPr>
+      <w:r>
+        <w:rPr>
+          <w:rFonts w:asciiTheme="minorHAnsi" w:hAnsiTheme="minorHAnsi" w:cstheme="minorHAnsi"/>
+          <w:sz w:val="32"/>
+          <w:szCs w:val="32"/>
+        </w:rPr>
+        <w:t>&gt; Miga переместился на улица</w:t>
+      </w:r>
+    </w:p>
+    <w:p>
+      <w:pPr>
+        <w:spacing w:after="160" w:line="259" w:lineRule="auto"/>
+        <w:ind w:left="0" w:firstLine="0"/>
+        <w:rPr>
+          <w:rFonts w:asciiTheme="minorHAnsi" w:hAnsiTheme="minorHAnsi" w:cstheme="minorHAnsi"/>
+          <w:sz w:val="32"/>
+          <w:szCs w:val="32"/>
+        </w:rPr>
+      </w:pPr>
+      <w:r>
+        <w:rPr>
+          <w:rFonts w:asciiTheme="minorHAnsi" w:hAnsiTheme="minorHAnsi" w:cstheme="minorHAnsi"/>
+          <w:sz w:val="32"/>
+          <w:szCs w:val="32"/>
+        </w:rPr>
+        <w:t>&gt; Miga закрыл офис ОГР</w:t>
+      </w:r>
+    </w:p>
+    <w:p>
+      <w:pPr>
+        <w:spacing w:after="160" w:line="259" w:lineRule="auto"/>
+        <w:ind w:left="0" w:firstLine="0"/>
+        <w:rPr>
+          <w:rFonts w:asciiTheme="minorHAnsi" w:hAnsiTheme="minorHAnsi" w:cstheme="minorHAnsi"/>
+          <w:sz w:val="32"/>
+          <w:szCs w:val="32"/>
+        </w:rPr>
+      </w:pPr>
+      <w:r>
+        <w:rPr>
+          <w:rFonts w:asciiTheme="minorHAnsi" w:hAnsiTheme="minorHAnsi" w:cstheme="minorHAnsi"/>
+          <w:sz w:val="32"/>
+          <w:szCs w:val="32"/>
+        </w:rPr>
+        <w:t>&gt; Miga переместился в банк</w:t>
+      </w:r>
+    </w:p>
+    <w:p>
+      <w:pPr>
+        <w:spacing w:after="160" w:line="259" w:lineRule="auto"/>
+        <w:ind w:left="0" w:firstLine="0"/>
+        <w:rPr>
+          <w:rFonts w:asciiTheme="minorHAnsi" w:hAnsiTheme="minorHAnsi" w:cstheme="minorHAnsi"/>
+          <w:sz w:val="32"/>
+          <w:szCs w:val="32"/>
+        </w:rPr>
+      </w:pPr>
+      <w:r>
+        <w:rPr>
+          <w:rFonts w:asciiTheme="minorHAnsi" w:hAnsiTheme="minorHAnsi" w:cstheme="minorHAnsi"/>
+          <w:sz w:val="32"/>
+          <w:szCs w:val="32"/>
+        </w:rPr>
+        <w:t>&gt; Miga положил 3100.0 в банк</w:t>
+      </w:r>
+    </w:p>
+    <w:p>
+      <w:pPr>
+        <w:spacing w:after="160" w:line="259" w:lineRule="auto"/>
+        <w:ind w:left="0" w:firstLine="0"/>
+        <w:rPr>
+          <w:rFonts w:asciiTheme="minorHAnsi" w:hAnsiTheme="minorHAnsi" w:cstheme="minorHAnsi"/>
+          <w:sz w:val="32"/>
+          <w:szCs w:val="32"/>
+        </w:rPr>
+      </w:pPr>
+      <w:r>
+        <w:rPr>
+          <w:rFonts w:asciiTheme="minorHAnsi" w:hAnsiTheme="minorHAnsi" w:cstheme="minorHAnsi"/>
+          <w:sz w:val="32"/>
+          <w:szCs w:val="32"/>
+        </w:rPr>
         <w:br w:type="page"/>
       </w:r>
     </w:p>
@@ -1247,6 +1577,64 @@
           <w:szCs w:val="32"/>
         </w:rPr>
       </w:pPr>
+      <w:r>
+        <w:rPr>
+          <w:rFonts w:asciiTheme="minorHAnsi" w:hAnsiTheme="minorHAnsi" w:cstheme="minorHAnsi"/>
+          <w:b/>
+          <w:bCs/>
+          <w:noProof/>
+          <w:sz w:val="32"/>
+          <w:szCs w:val="32"/>
+        </w:rPr>
+        <w:drawing>
+          <wp:inline distT="0" distB="0" distL="0" distR="0" wp14:anchorId="4CA0312B" wp14:editId="7998B159">
+            <wp:extent cx="6637020" cy="7978140"/>
+            <wp:effectExtent l="0" t="0" r="0" b="3810"/>
+            <wp:docPr id="1" name="Рисунок 1"/>
+            <wp:cNvGraphicFramePr>
+              <a:graphicFrameLocks xmlns:a="http://schemas.openxmlformats.org/drawingml/2006/main" noChangeAspect="1"/>
+            </wp:cNvGraphicFramePr>
+            <a:graphic xmlns:a="http://schemas.openxmlformats.org/drawingml/2006/main">
+              <a:graphicData uri="http://schemas.openxmlformats.org/drawingml/2006/picture">
+                <pic:pic xmlns:pic="http://schemas.openxmlformats.org/drawingml/2006/picture">
+                  <pic:nvPicPr>
+                    <pic:cNvPr id="0" name="Picture 1"/>
+                    <pic:cNvPicPr>
+                      <a:picLocks noChangeAspect="1" noChangeArrowheads="1"/>
+                    </pic:cNvPicPr>
+                  </pic:nvPicPr>
+                  <pic:blipFill>
+                    <a:blip r:embed="rId7" cstate="print">
+                      <a:extLst>
+                        <a:ext uri="{28A0092B-C50C-407E-A947-70E740481C1C}">
+                          <a14:useLocalDpi xmlns:a14="http://schemas.microsoft.com/office/drawing/2010/main" val="0"/>
+                        </a:ext>
+                      </a:extLst>
+                    </a:blip>
+                    <a:srcRect/>
+                    <a:stretch>
+                      <a:fillRect/>
+                    </a:stretch>
+                  </pic:blipFill>
+                  <pic:spPr bwMode="auto">
+                    <a:xfrm>
+                      <a:off x="0" y="0"/>
+                      <a:ext cx="6637020" cy="7978140"/>
+                    </a:xfrm>
+                    <a:prstGeom prst="rect">
+                      <a:avLst/>
+                    </a:prstGeom>
+                    <a:noFill/>
+                    <a:ln>
+                      <a:noFill/>
+                    </a:ln>
+                  </pic:spPr>
+                </pic:pic>
+              </a:graphicData>
+            </a:graphic>
+          </wp:inline>
+        </w:drawing>
+      </w:r>
     </w:p>
     <w:p>
       <w:pPr>
@@ -1278,6 +1666,73 @@
           <w:szCs w:val="32"/>
         </w:rPr>
       </w:pPr>
+      <w:r>
+        <w:rPr>
+          <w:rFonts w:asciiTheme="minorHAnsi" w:hAnsiTheme="minorHAnsi" w:cstheme="minorHAnsi"/>
+          <w:sz w:val="32"/>
+          <w:szCs w:val="32"/>
+        </w:rPr>
+        <w:t>В ходе выполнения данной лабораторной работы научился создавать и обрабатывать свои собственные исключения, писать анонимные, локальные и вложенные (</w:t>
+      </w:r>
+      <w:r>
+        <w:rPr>
+          <w:rFonts w:asciiTheme="minorHAnsi" w:hAnsiTheme="minorHAnsi" w:cstheme="minorHAnsi"/>
+          <w:sz w:val="32"/>
+          <w:szCs w:val="32"/>
+          <w:lang w:val="en-US"/>
+        </w:rPr>
+        <w:t>static</w:t>
+      </w:r>
+      <w:r>
+        <w:rPr>
+          <w:rFonts w:asciiTheme="minorHAnsi" w:hAnsiTheme="minorHAnsi" w:cstheme="minorHAnsi"/>
+          <w:sz w:val="32"/>
+          <w:szCs w:val="32"/>
+        </w:rPr>
+        <w:t xml:space="preserve"> </w:t>
+      </w:r>
+      <w:r>
+        <w:rPr>
+          <w:rFonts w:asciiTheme="minorHAnsi" w:hAnsiTheme="minorHAnsi" w:cstheme="minorHAnsi"/>
+          <w:sz w:val="32"/>
+          <w:szCs w:val="32"/>
+        </w:rPr>
+        <w:t xml:space="preserve">и </w:t>
+      </w:r>
+      <w:r>
+        <w:rPr>
+          <w:rFonts w:asciiTheme="minorHAnsi" w:hAnsiTheme="minorHAnsi" w:cstheme="minorHAnsi"/>
+          <w:sz w:val="32"/>
+          <w:szCs w:val="32"/>
+          <w:lang w:val="en-US"/>
+        </w:rPr>
+        <w:t>non</w:t>
+      </w:r>
+      <w:r>
+        <w:rPr>
+          <w:rFonts w:asciiTheme="minorHAnsi" w:hAnsiTheme="minorHAnsi" w:cstheme="minorHAnsi"/>
+          <w:sz w:val="32"/>
+          <w:szCs w:val="32"/>
+        </w:rPr>
+        <w:t>-</w:t>
+      </w:r>
+      <w:r>
+        <w:rPr>
+          <w:rFonts w:asciiTheme="minorHAnsi" w:hAnsiTheme="minorHAnsi" w:cstheme="minorHAnsi"/>
+          <w:sz w:val="32"/>
+          <w:szCs w:val="32"/>
+          <w:lang w:val="en-US"/>
+        </w:rPr>
+        <w:t>static</w:t>
+      </w:r>
+      <w:r>
+        <w:rPr>
+          <w:rFonts w:asciiTheme="minorHAnsi" w:hAnsiTheme="minorHAnsi" w:cstheme="minorHAnsi"/>
+          <w:sz w:val="32"/>
+          <w:szCs w:val="32"/>
+        </w:rPr>
+        <w:t>) классы.</w:t>
+      </w:r>
     </w:p>
     <w:sectPr>
       <w:pgSz w:w="11906" w:h="16838"/>
